--- a/task4/Task_4_Chernobrovkin_J4133c.docx
+++ b/task4/Task_4_Chernobrovkin_J4133c.docx
@@ -716,7 +716,25 @@
           <w:szCs w:val="24"/>
           <w:lang w:val="en-US"/>
         </w:rPr>
-        <w:t xml:space="preserve">” to predict the biological response of a molecule </w:t>
+        <w:t xml:space="preserve">” to predict the biological response of a </w:t>
+      </w:r>
+      <w:proofErr w:type="gramStart"/>
+      <w:r>
+        <w:rPr>
+          <w:rFonts w:cs="Times New Roman"/>
+          <w:szCs w:val="24"/>
+          <w:lang w:val="en-US"/>
+        </w:rPr>
+        <w:t>molecule</w:t>
+      </w:r>
+      <w:proofErr w:type="gramEnd"/>
+      <w:r>
+        <w:rPr>
+          <w:rFonts w:cs="Times New Roman"/>
+          <w:szCs w:val="24"/>
+          <w:lang w:val="en-US"/>
+        </w:rPr>
+        <w:t xml:space="preserve"> </w:t>
       </w:r>
     </w:p>
     <w:p>
@@ -945,7 +963,25 @@
           <w:szCs w:val="24"/>
           <w:lang w:val="en-US"/>
         </w:rPr>
-        <w:t xml:space="preserve">For three modifications of gradient descent (GD, SGD and Adam) plot the learning curves (dependence of the value of the loss function on the iteration number), apply models with different values ​​of the learning rate (at least 5 different learning rates). How does it affect the accuracy of the model? </w:t>
+        <w:t xml:space="preserve">For three modifications of gradient descent (GD, </w:t>
+      </w:r>
+      <w:proofErr w:type="gramStart"/>
+      <w:r>
+        <w:rPr>
+          <w:rFonts w:cs="Times New Roman"/>
+          <w:szCs w:val="24"/>
+          <w:lang w:val="en-US"/>
+        </w:rPr>
+        <w:t>SGD</w:t>
+      </w:r>
+      <w:proofErr w:type="gramEnd"/>
+      <w:r>
+        <w:rPr>
+          <w:rFonts w:cs="Times New Roman"/>
+          <w:szCs w:val="24"/>
+          <w:lang w:val="en-US"/>
+        </w:rPr>
+        <w:t xml:space="preserve"> and Adam) plot the learning curves (dependence of the value of the loss function on the iteration number), apply models with different values ​​of the learning rate (at least 5 different learning rates). How does it affect the accuracy of the model? </w:t>
       </w:r>
     </w:p>
     <w:p>
@@ -1492,7 +1528,21 @@
         <w:rPr>
           <w:lang w:val="en-US"/>
         </w:rPr>
-        <w:t>For three modifications of gradient descent (GD, SGD and Adam), learning curves (dependence of the loss function value on the iteration number) were plotted and models with different values of learning rate were applied.</w:t>
+        <w:t xml:space="preserve">For three modifications of gradient descent (GD, </w:t>
+      </w:r>
+      <w:proofErr w:type="gramStart"/>
+      <w:r>
+        <w:rPr>
+          <w:lang w:val="en-US"/>
+        </w:rPr>
+        <w:t>SGD</w:t>
+      </w:r>
+      <w:proofErr w:type="gramEnd"/>
+      <w:r>
+        <w:rPr>
+          <w:lang w:val="en-US"/>
+        </w:rPr>
+        <w:t xml:space="preserve"> and Adam), learning curves (dependence of the loss function value on the iteration number) were plotted and models with different values of learning rate were applied.</w:t>
       </w:r>
     </w:p>
     <w:p>
@@ -2323,7 +2373,21 @@
         <w:rPr>
           <w:lang w:val="en-US"/>
         </w:rPr>
-        <w:t xml:space="preserve">In this work, a logistic regression model was trained and SGD and Adam optimizers based on GD were implemented. The loss and accuracy of the regression model with the implemented optimizers were compared at different learning rates. Graphs and table were plotted based on the </w:t>
+        <w:t xml:space="preserve">In this work, a logistic regression model was </w:t>
+      </w:r>
+      <w:proofErr w:type="gramStart"/>
+      <w:r>
+        <w:rPr>
+          <w:lang w:val="en-US"/>
+        </w:rPr>
+        <w:t>trained</w:t>
+      </w:r>
+      <w:proofErr w:type="gramEnd"/>
+      <w:r>
+        <w:rPr>
+          <w:lang w:val="en-US"/>
+        </w:rPr>
+        <w:t xml:space="preserve"> and SGD and Adam optimizers based on GD were implemented. The loss and accuracy of the regression model with the implemented optimizers were compared at different learning rates. Graphs and table were plotted based on the </w:t>
       </w:r>
       <w:r>
         <w:rPr>
@@ -2390,9 +2454,18 @@
           <w:lang w:val="en-US"/>
         </w:rPr>
       </w:pPr>
+      <w:hyperlink r:id="rId14" w:history="1">
+        <w:r>
+          <w:rPr>
+            <w:rStyle w:val="ad"/>
+            <w:lang w:val="en-US"/>
+          </w:rPr>
+          <w:t>https://github.com/LesostepnoyGnom/homework_ML/blob/main/task4/Task_4_Chernobrovkin_J4133c.ipynb</w:t>
+        </w:r>
+      </w:hyperlink>
     </w:p>
     <w:sectPr>
-      <w:footerReference w:type="default" r:id="rId14"/>
+      <w:footerReference w:type="default" r:id="rId15"/>
       <w:pgSz w:w="11906" w:h="16838"/>
       <w:pgMar w:top="1134" w:right="850" w:bottom="1134" w:left="1701" w:header="708" w:footer="708" w:gutter="0"/>
       <w:cols w:space="708"/>
